--- a/AMARNATH/TS-8/Chapter 8.docx
+++ b/AMARNATH/TS-8/Chapter 8.docx
@@ -1,6 +1,6 @@
 
 <file path=word/document.xml><?xml version="1.0" encoding="utf-8"?>
-<w:document xmlns:wpc="http://schemas.microsoft.com/office/word/2010/wordprocessingCanvas" xmlns:cx="http://schemas.microsoft.com/office/drawing/2014/chartex" xmlns:cx1="http://schemas.microsoft.com/office/drawing/2015/9/8/chartex" xmlns:cx2="http://schemas.microsoft.com/office/drawing/2015/10/21/chartex" xmlns:cx3="http://schemas.microsoft.com/office/drawing/2016/5/9/chartex" xmlns:cx4="http://schemas.microsoft.com/office/drawing/2016/5/10/chartex" xmlns:cx5="http://schemas.microsoft.com/office/drawing/2016/5/11/chartex" xmlns:cx6="http://schemas.microsoft.com/office/drawing/2016/5/12/chartex" xmlns:cx7="http://schemas.microsoft.com/office/drawing/2016/5/13/chartex" xmlns:cx8="http://schemas.microsoft.com/office/drawing/2016/5/14/chartex" xmlns:mc="http://schemas.openxmlformats.org/markup-compatibility/2006" xmlns:aink="http://schemas.microsoft.com/office/drawing/2016/ink" xmlns:am3d="http://schemas.microsoft.com/office/drawing/2017/model3d" xmlns:o="urn:schemas-microsoft-com:office:office" xmlns:r="http://schemas.openxmlformats.org/officeDocument/2006/relationships" xmlns:m="http://schemas.openxmlformats.org/officeDocument/2006/math" xmlns:v="urn:schemas-microsoft-com:vml" xmlns:wp14="http://schemas.microsoft.com/office/word/2010/wordprocessingDrawing" xmlns:wp="http://schemas.openxmlformats.org/drawingml/2006/wordprocessingDrawing" xmlns:w10="urn:schemas-microsoft-com:office:word" xmlns:w="http://schemas.openxmlformats.org/wordprocessingml/2006/main" xmlns:w14="http://schemas.microsoft.com/office/word/2010/wordml" xmlns:w15="http://schemas.microsoft.com/office/word/2012/wordml" xmlns:w16cid="http://schemas.microsoft.com/office/word/2016/wordml/cid" xmlns:w16se="http://schemas.microsoft.com/office/word/2015/wordml/symex" xmlns:wpg="http://schemas.microsoft.com/office/word/2010/wordprocessingGroup" xmlns:wpi="http://schemas.microsoft.com/office/word/2010/wordprocessingInk" xmlns:wne="http://schemas.microsoft.com/office/word/2006/wordml" xmlns:wps="http://schemas.microsoft.com/office/word/2010/wordprocessingShape" mc:Ignorable="w14 w15 w16se w16cid wp14">
+<w:document xmlns:wpc="http://schemas.microsoft.com/office/word/2010/wordprocessingCanvas" xmlns:cx="http://schemas.microsoft.com/office/drawing/2014/chartex" xmlns:cx1="http://schemas.microsoft.com/office/drawing/2015/9/8/chartex" xmlns:cx2="http://schemas.microsoft.com/office/drawing/2015/10/21/chartex" xmlns:cx3="http://schemas.microsoft.com/office/drawing/2016/5/9/chartex" xmlns:cx4="http://schemas.microsoft.com/office/drawing/2016/5/10/chartex" xmlns:cx5="http://schemas.microsoft.com/office/drawing/2016/5/11/chartex" xmlns:cx6="http://schemas.microsoft.com/office/drawing/2016/5/12/chartex" xmlns:cx7="http://schemas.microsoft.com/office/drawing/2016/5/13/chartex" xmlns:cx8="http://schemas.microsoft.com/office/drawing/2016/5/14/chartex" xmlns:mc="http://schemas.openxmlformats.org/markup-compatibility/2006" xmlns:aink="http://schemas.microsoft.com/office/drawing/2016/ink" xmlns:am3d="http://schemas.microsoft.com/office/drawing/2017/model3d" xmlns:o="urn:schemas-microsoft-com:office:office" xmlns:oel="http://schemas.microsoft.com/office/2019/extlst" xmlns:r="http://schemas.openxmlformats.org/officeDocument/2006/relationships" xmlns:m="http://schemas.openxmlformats.org/officeDocument/2006/math" xmlns:v="urn:schemas-microsoft-com:vml" xmlns:wp14="http://schemas.microsoft.com/office/word/2010/wordprocessingDrawing" xmlns:wp="http://schemas.openxmlformats.org/drawingml/2006/wordprocessingDrawing" xmlns:w10="urn:schemas-microsoft-com:office:word" xmlns:w="http://schemas.openxmlformats.org/wordprocessingml/2006/main" xmlns:w14="http://schemas.microsoft.com/office/word/2010/wordml" xmlns:w15="http://schemas.microsoft.com/office/word/2012/wordml" xmlns:w16cex="http://schemas.microsoft.com/office/word/2018/wordml/cex" xmlns:w16cid="http://schemas.microsoft.com/office/word/2016/wordml/cid" xmlns:w16="http://schemas.microsoft.com/office/word/2018/wordml" xmlns:w16du="http://schemas.microsoft.com/office/word/2023/wordml/word16du" xmlns:w16sdtdh="http://schemas.microsoft.com/office/word/2020/wordml/sdtdatahash" xmlns:w16sdtfl="http://schemas.microsoft.com/office/word/2024/wordml/sdtformatlock" xmlns:w16se="http://schemas.microsoft.com/office/word/2015/wordml/symex" xmlns:wpg="http://schemas.microsoft.com/office/word/2010/wordprocessingGroup" xmlns:wpi="http://schemas.microsoft.com/office/word/2010/wordprocessingInk" xmlns:wne="http://schemas.microsoft.com/office/word/2006/wordml" xmlns:wps="http://schemas.microsoft.com/office/word/2010/wordprocessingShape" mc:Ignorable="w14 w15 w16se w16cid w16 w16cex w16sdtdh w16sdtfl w16du wp14">
   <w:body>
     <w:p>
       <w:pPr>
@@ -15,7 +15,7 @@
       <w:r>
         <w:rPr>
           <w:rFonts w:ascii="Segoe UI Emoji" w:eastAsia="Times New Roman" w:hAnsi="Segoe UI Emoji" w:cs="Segoe UI Emoji"/>
-          <w:color w:val="0070C0"/>
+          <w:color w:val="7030A0"/>
           <w:sz w:val="40"/>
           <w:szCs w:val="40"/>
           <w:lang w:eastAsia="en-IN"/>
@@ -25,7 +25,7 @@
       <w:r>
         <w:rPr>
           <w:rFonts w:eastAsia="Times New Roman" w:cstheme="minorHAnsi"/>
-          <w:color w:val="0070C0"/>
+          <w:color w:val="7030A0"/>
           <w:sz w:val="40"/>
           <w:szCs w:val="40"/>
           <w:lang w:eastAsia="en-IN"/>
@@ -89,7 +89,6 @@
           <w:lang w:eastAsia="en-IN"/>
         </w:rPr>
       </w:pPr>
-      <w:bookmarkStart w:id="0" w:name="_GoBack"/>
       <w:r>
         <w:rPr>
           <w:noProof/>
@@ -130,7 +129,6 @@
           </wp:inline>
         </w:drawing>
       </w:r>
-      <w:bookmarkEnd w:id="0"/>
     </w:p>
     <w:p>
       <w:pPr>
@@ -317,13 +315,7 @@
         <w:spacing w:after="0" w:line="240" w:lineRule="auto"/>
       </w:pPr>
       <w:r>
-        <w:t xml:space="preserve">Tuple is a </w:t>
-      </w:r>
-      <w:r>
-        <w:t>stricter</w:t>
-      </w:r>
-      <w:r>
-        <w:t xml:space="preserve"> version of an array. It is very particular about the placement of items and their types </w:t>
+        <w:t xml:space="preserve">Tuple is a stricter version of an array. It is very particular about the placement of items and their types </w:t>
       </w:r>
       <w:r>
         <w:t>-</w:t>
@@ -457,13 +449,15 @@
         <w:rPr>
           <w:rFonts w:eastAsia="Times New Roman" w:cstheme="minorHAnsi"/>
           <w:b/>
-          <w:lang w:eastAsia="en-IN"/>
-        </w:rPr>
-      </w:pPr>
-      <w:r>
-        <w:rPr>
-          <w:rFonts w:eastAsia="Times New Roman" w:cstheme="minorHAnsi"/>
-          <w:b/>
+          <w:color w:val="C00000"/>
+          <w:lang w:eastAsia="en-IN"/>
+        </w:rPr>
+      </w:pPr>
+      <w:r>
+        <w:rPr>
+          <w:rFonts w:eastAsia="Times New Roman" w:cstheme="minorHAnsi"/>
+          <w:b/>
+          <w:color w:val="C00000"/>
           <w:lang w:eastAsia="en-IN"/>
         </w:rPr>
         <w:lastRenderedPageBreak/>
@@ -473,6 +467,7 @@
         <w:rPr>
           <w:rFonts w:eastAsia="Times New Roman" w:cstheme="minorHAnsi"/>
           <w:b/>
+          <w:color w:val="C00000"/>
           <w:lang w:eastAsia="en-IN"/>
         </w:rPr>
         <w:t xml:space="preserve"> -</w:t>
@@ -509,7 +504,24 @@
         <w:t xml:space="preserve"> </w:t>
       </w:r>
       <w:r>
-        <w:t>simply adds a label to each element, and we define the label along with its type.</w:t>
+        <w:t xml:space="preserve">simply adds a label to each element, and we define the </w:t>
+      </w:r>
+      <w:r>
+        <w:rPr>
+          <w:b/>
+          <w:bCs/>
+          <w:color w:val="538135" w:themeColor="accent6" w:themeShade="BF"/>
+        </w:rPr>
+        <w:t>label</w:t>
+      </w:r>
+      <w:r>
+        <w:rPr>
+          <w:color w:val="538135" w:themeColor="accent6" w:themeShade="BF"/>
+        </w:rPr>
+        <w:t xml:space="preserve"> </w:t>
+      </w:r>
+      <w:r>
+        <w:t>along with its type.</w:t>
       </w:r>
     </w:p>
     <w:p>
@@ -802,15 +814,7 @@
           <w:rFonts w:cstheme="minorHAnsi"/>
           <w:b w:val="0"/>
         </w:rPr>
-        <w:t>B</w:t>
-      </w:r>
-      <w:r>
-        <w:rPr>
-          <w:rStyle w:val="Strong"/>
-          <w:rFonts w:cstheme="minorHAnsi"/>
-          <w:b w:val="0"/>
-        </w:rPr>
-        <w:t xml:space="preserve">y </w:t>
+        <w:t xml:space="preserve">By </w:t>
       </w:r>
       <w:r>
         <w:rPr>
@@ -1298,13 +1302,6 @@
       <w:r>
         <w:t xml:space="preserve"> have required elements after optional ones.</w:t>
       </w:r>
-      <w:r>
-        <w:rPr>
-          <w:rFonts w:eastAsia="Times New Roman" w:cstheme="minorHAnsi"/>
-          <w:lang w:eastAsia="en-IN"/>
-        </w:rPr>
-        <w:t>!</w:t>
-      </w:r>
     </w:p>
     <w:p>
       <w:pPr>
@@ -1382,18 +1379,29 @@
     <w:p>
       <w:pPr>
         <w:spacing w:before="100" w:beforeAutospacing="1" w:after="100" w:afterAutospacing="1" w:line="240" w:lineRule="auto"/>
-      </w:pPr>
-      <w:r>
+        <w:rPr>
+          <w:rFonts w:cstheme="minorHAnsi"/>
+        </w:rPr>
+      </w:pPr>
+      <w:r>
+        <w:rPr>
+          <w:rFonts w:cstheme="minorHAnsi"/>
+        </w:rPr>
         <w:t xml:space="preserve">This is not allowed because </w:t>
       </w:r>
       <w:r>
         <w:rPr>
           <w:rStyle w:val="HTMLCode"/>
-          <w:rFonts w:eastAsiaTheme="minorHAnsi"/>
+          <w:rFonts w:asciiTheme="minorHAnsi" w:eastAsiaTheme="minorHAnsi" w:hAnsiTheme="minorHAnsi" w:cstheme="minorHAnsi"/>
+          <w:sz w:val="22"/>
+          <w:szCs w:val="22"/>
         </w:rPr>
         <w:t>name</w:t>
       </w:r>
       <w:r>
+        <w:rPr>
+          <w:rFonts w:cstheme="minorHAnsi"/>
+        </w:rPr>
         <w:t xml:space="preserve"> is required but comes after an optional value.</w:t>
       </w:r>
     </w:p>
@@ -1463,11 +1471,18 @@
         <w:rPr>
           <w:rStyle w:val="HTMLCode"/>
           <w:rFonts w:eastAsiaTheme="minorHAnsi"/>
+          <w:color w:val="C00000"/>
         </w:rPr>
         <w:t>...</w:t>
       </w:r>
       <w:r>
-        <w:t xml:space="preserve"> in tuple types to allow </w:t>
+        <w:rPr>
+          <w:color w:val="C00000"/>
+        </w:rPr>
+        <w:t xml:space="preserve"> </w:t>
+      </w:r>
+      <w:r>
+        <w:t xml:space="preserve">in tuple types to allow </w:t>
       </w:r>
       <w:r>
         <w:rPr>
@@ -2138,10 +2153,7 @@
         </w:rPr>
       </w:pPr>
       <w:r>
-        <w:t>Example 1 — Optional Element + Rest</w:t>
-      </w:r>
-      <w:r>
-        <w:t xml:space="preserve"> - </w:t>
+        <w:t xml:space="preserve">Example 1 — Optional Element + Rest - </w:t>
       </w:r>
     </w:p>
     <w:p>
@@ -2230,10 +2242,7 @@
         <w:t xml:space="preserve"> </w:t>
       </w:r>
       <w:r>
-        <w:t>Multiple Parameters with Optional and Rest</w:t>
-      </w:r>
-      <w:r>
-        <w:t xml:space="preserve"> - </w:t>
+        <w:t xml:space="preserve">Multiple Parameters with Optional and Rest - </w:t>
       </w:r>
     </w:p>
     <w:p>
@@ -2299,13 +2308,7 @@
         <w:spacing w:after="0" w:line="240" w:lineRule="auto"/>
       </w:pPr>
       <w:r>
-        <w:t xml:space="preserve">Invalid </w:t>
-      </w:r>
-      <w:r>
-        <w:t>-</w:t>
-      </w:r>
-      <w:r>
-        <w:t xml:space="preserve"> Optional </w:t>
+        <w:t xml:space="preserve">Invalid - Optional </w:t>
       </w:r>
       <w:r>
         <w:rPr>
@@ -2315,10 +2318,7 @@
         <w:t>after</w:t>
       </w:r>
       <w:r>
-        <w:t xml:space="preserve"> Rest (Not Allowed)</w:t>
-      </w:r>
-      <w:r>
-        <w:t xml:space="preserve"> –</w:t>
+        <w:t xml:space="preserve"> Rest (Not Allowed) –</w:t>
       </w:r>
     </w:p>
     <w:p>
@@ -3007,6 +3007,26 @@
         <w:spacing w:before="100" w:beforeAutospacing="1" w:after="100" w:afterAutospacing="1" w:line="240" w:lineRule="auto"/>
         <w:rPr>
           <w:rFonts w:eastAsia="Times New Roman" w:cstheme="minorHAnsi"/>
+          <w:b/>
+          <w:lang w:eastAsia="en-IN"/>
+        </w:rPr>
+      </w:pPr>
+    </w:p>
+    <w:p>
+      <w:pPr>
+        <w:spacing w:before="100" w:beforeAutospacing="1" w:after="100" w:afterAutospacing="1" w:line="240" w:lineRule="auto"/>
+        <w:rPr>
+          <w:rFonts w:eastAsia="Times New Roman" w:cstheme="minorHAnsi"/>
+          <w:b/>
+          <w:lang w:eastAsia="en-IN"/>
+        </w:rPr>
+      </w:pPr>
+    </w:p>
+    <w:p>
+      <w:pPr>
+        <w:spacing w:before="100" w:beforeAutospacing="1" w:after="100" w:afterAutospacing="1" w:line="240" w:lineRule="auto"/>
+        <w:rPr>
+          <w:rFonts w:eastAsia="Times New Roman" w:cstheme="minorHAnsi"/>
           <w:color w:val="0070C0"/>
           <w:sz w:val="32"/>
           <w:szCs w:val="32"/>
@@ -3021,6 +3041,7 @@
           <w:szCs w:val="32"/>
           <w:lang w:eastAsia="en-IN"/>
         </w:rPr>
+        <w:lastRenderedPageBreak/>
         <w:t>Interview Questions</w:t>
       </w:r>
     </w:p>
@@ -3059,7 +3080,6 @@
           <w:rFonts w:eastAsia="Times New Roman" w:cstheme="minorHAnsi"/>
           <w:lang w:eastAsia="en-IN"/>
         </w:rPr>
-        <w:lastRenderedPageBreak/>
         <w:t>Tuples have fixed length and types per index; arrays are flexible and uniform.</w:t>
       </w:r>
     </w:p>
@@ -3247,7 +3267,7 @@
 </file>
 
 <file path=word/numbering.xml><?xml version="1.0" encoding="utf-8"?>
-<w:numbering xmlns:wpc="http://schemas.microsoft.com/office/word/2010/wordprocessingCanvas" xmlns:cx="http://schemas.microsoft.com/office/drawing/2014/chartex" xmlns:cx1="http://schemas.microsoft.com/office/drawing/2015/9/8/chartex" xmlns:cx2="http://schemas.microsoft.com/office/drawing/2015/10/21/chartex" xmlns:cx3="http://schemas.microsoft.com/office/drawing/2016/5/9/chartex" xmlns:cx4="http://schemas.microsoft.com/office/drawing/2016/5/10/chartex" xmlns:cx5="http://schemas.microsoft.com/office/drawing/2016/5/11/chartex" xmlns:cx6="http://schemas.microsoft.com/office/drawing/2016/5/12/chartex" xmlns:cx7="http://schemas.microsoft.com/office/drawing/2016/5/13/chartex" xmlns:cx8="http://schemas.microsoft.com/office/drawing/2016/5/14/chartex" xmlns:mc="http://schemas.openxmlformats.org/markup-compatibility/2006" xmlns:aink="http://schemas.microsoft.com/office/drawing/2016/ink" xmlns:am3d="http://schemas.microsoft.com/office/drawing/2017/model3d" xmlns:o="urn:schemas-microsoft-com:office:office" xmlns:r="http://schemas.openxmlformats.org/officeDocument/2006/relationships" xmlns:m="http://schemas.openxmlformats.org/officeDocument/2006/math" xmlns:v="urn:schemas-microsoft-com:vml" xmlns:wp14="http://schemas.microsoft.com/office/word/2010/wordprocessingDrawing" xmlns:wp="http://schemas.openxmlformats.org/drawingml/2006/wordprocessingDrawing" xmlns:w10="urn:schemas-microsoft-com:office:word" xmlns:w="http://schemas.openxmlformats.org/wordprocessingml/2006/main" xmlns:w14="http://schemas.microsoft.com/office/word/2010/wordml" xmlns:w15="http://schemas.microsoft.com/office/word/2012/wordml" xmlns:w16cid="http://schemas.microsoft.com/office/word/2016/wordml/cid" xmlns:w16se="http://schemas.microsoft.com/office/word/2015/wordml/symex" xmlns:wpg="http://schemas.microsoft.com/office/word/2010/wordprocessingGroup" xmlns:wpi="http://schemas.microsoft.com/office/word/2010/wordprocessingInk" xmlns:wne="http://schemas.microsoft.com/office/word/2006/wordml" xmlns:wps="http://schemas.microsoft.com/office/word/2010/wordprocessingShape" mc:Ignorable="w14 w15 w16se w16cid wp14">
+<w:numbering xmlns:wpc="http://schemas.microsoft.com/office/word/2010/wordprocessingCanvas" xmlns:cx="http://schemas.microsoft.com/office/drawing/2014/chartex" xmlns:cx1="http://schemas.microsoft.com/office/drawing/2015/9/8/chartex" xmlns:cx2="http://schemas.microsoft.com/office/drawing/2015/10/21/chartex" xmlns:cx3="http://schemas.microsoft.com/office/drawing/2016/5/9/chartex" xmlns:cx4="http://schemas.microsoft.com/office/drawing/2016/5/10/chartex" xmlns:cx5="http://schemas.microsoft.com/office/drawing/2016/5/11/chartex" xmlns:cx6="http://schemas.microsoft.com/office/drawing/2016/5/12/chartex" xmlns:cx7="http://schemas.microsoft.com/office/drawing/2016/5/13/chartex" xmlns:cx8="http://schemas.microsoft.com/office/drawing/2016/5/14/chartex" xmlns:mc="http://schemas.openxmlformats.org/markup-compatibility/2006" xmlns:aink="http://schemas.microsoft.com/office/drawing/2016/ink" xmlns:am3d="http://schemas.microsoft.com/office/drawing/2017/model3d" xmlns:o="urn:schemas-microsoft-com:office:office" xmlns:oel="http://schemas.microsoft.com/office/2019/extlst" xmlns:r="http://schemas.openxmlformats.org/officeDocument/2006/relationships" xmlns:m="http://schemas.openxmlformats.org/officeDocument/2006/math" xmlns:v="urn:schemas-microsoft-com:vml" xmlns:wp14="http://schemas.microsoft.com/office/word/2010/wordprocessingDrawing" xmlns:wp="http://schemas.openxmlformats.org/drawingml/2006/wordprocessingDrawing" xmlns:w10="urn:schemas-microsoft-com:office:word" xmlns:w="http://schemas.openxmlformats.org/wordprocessingml/2006/main" xmlns:w14="http://schemas.microsoft.com/office/word/2010/wordml" xmlns:w15="http://schemas.microsoft.com/office/word/2012/wordml" xmlns:w16cex="http://schemas.microsoft.com/office/word/2018/wordml/cex" xmlns:w16cid="http://schemas.microsoft.com/office/word/2016/wordml/cid" xmlns:w16="http://schemas.microsoft.com/office/word/2018/wordml" xmlns:w16du="http://schemas.microsoft.com/office/word/2023/wordml/word16du" xmlns:w16sdtdh="http://schemas.microsoft.com/office/word/2020/wordml/sdtdatahash" xmlns:w16sdtfl="http://schemas.microsoft.com/office/word/2024/wordml/sdtformatlock" xmlns:w16se="http://schemas.microsoft.com/office/word/2015/wordml/symex" xmlns:wpg="http://schemas.microsoft.com/office/word/2010/wordprocessingGroup" xmlns:wpi="http://schemas.microsoft.com/office/word/2010/wordprocessingInk" xmlns:wne="http://schemas.microsoft.com/office/word/2006/wordml" xmlns:wps="http://schemas.microsoft.com/office/word/2010/wordprocessingShape" mc:Ignorable="w14 w15 w16se w16cid w16 w16cex w16sdtdh w16sdtfl w16du wp14">
   <w:abstractNum w:abstractNumId="0" w15:restartNumberingAfterBreak="0">
     <w:nsid w:val="1A072F69"/>
     <w:multiLevelType w:val="multilevel"/>
@@ -3808,23 +3828,23 @@
       </w:pPr>
     </w:lvl>
   </w:abstractNum>
-  <w:num w:numId="1">
+  <w:num w:numId="1" w16cid:durableId="1748920180">
     <w:abstractNumId w:val="1"/>
   </w:num>
-  <w:num w:numId="2">
+  <w:num w:numId="2" w16cid:durableId="609700568">
     <w:abstractNumId w:val="0"/>
   </w:num>
-  <w:num w:numId="3">
+  <w:num w:numId="3" w16cid:durableId="1724449157">
     <w:abstractNumId w:val="2"/>
   </w:num>
-  <w:num w:numId="4">
+  <w:num w:numId="4" w16cid:durableId="529227888">
     <w:abstractNumId w:val="3"/>
   </w:num>
 </w:numbering>
 </file>
 
 <file path=word/styles.xml><?xml version="1.0" encoding="utf-8"?>
-<w:styles xmlns:mc="http://schemas.openxmlformats.org/markup-compatibility/2006" xmlns:r="http://schemas.openxmlformats.org/officeDocument/2006/relationships" xmlns:w="http://schemas.openxmlformats.org/wordprocessingml/2006/main" xmlns:w14="http://schemas.microsoft.com/office/word/2010/wordml" xmlns:w15="http://schemas.microsoft.com/office/word/2012/wordml" xmlns:w16cid="http://schemas.microsoft.com/office/word/2016/wordml/cid" xmlns:w16se="http://schemas.microsoft.com/office/word/2015/wordml/symex" mc:Ignorable="w14 w15 w16se w16cid">
+<w:styles xmlns:mc="http://schemas.openxmlformats.org/markup-compatibility/2006" xmlns:r="http://schemas.openxmlformats.org/officeDocument/2006/relationships" xmlns:w="http://schemas.openxmlformats.org/wordprocessingml/2006/main" xmlns:w14="http://schemas.microsoft.com/office/word/2010/wordml" xmlns:w15="http://schemas.microsoft.com/office/word/2012/wordml" xmlns:w16cex="http://schemas.microsoft.com/office/word/2018/wordml/cex" xmlns:w16cid="http://schemas.microsoft.com/office/word/2016/wordml/cid" xmlns:w16="http://schemas.microsoft.com/office/word/2018/wordml" xmlns:w16du="http://schemas.microsoft.com/office/word/2023/wordml/word16du" xmlns:w16sdtdh="http://schemas.microsoft.com/office/word/2020/wordml/sdtdatahash" xmlns:w16sdtfl="http://schemas.microsoft.com/office/word/2024/wordml/sdtformatlock" xmlns:w16se="http://schemas.microsoft.com/office/word/2015/wordml/symex" mc:Ignorable="w14 w15 w16se w16cid w16 w16cex w16sdtdh w16sdtfl w16du">
   <w:docDefaults>
     <w:rPrDefault>
       <w:rPr>
@@ -3840,7 +3860,7 @@
       </w:pPr>
     </w:pPrDefault>
   </w:docDefaults>
-  <w:latentStyles w:defLockedState="0" w:defUIPriority="99" w:defSemiHidden="0" w:defUnhideWhenUsed="0" w:defQFormat="0" w:count="375">
+  <w:latentStyles w:defLockedState="0" w:defUIPriority="99" w:defSemiHidden="0" w:defUnhideWhenUsed="0" w:defQFormat="0" w:count="376">
     <w:lsdException w:name="Normal" w:uiPriority="0" w:qFormat="1"/>
     <w:lsdException w:name="heading 1" w:uiPriority="9" w:qFormat="1"/>
     <w:lsdException w:name="heading 2" w:semiHidden="1" w:uiPriority="9" w:unhideWhenUsed="1" w:qFormat="1"/>
@@ -4216,6 +4236,7 @@
     <w:lsdException w:name="Smart Hyperlink" w:semiHidden="1" w:unhideWhenUsed="1"/>
     <w:lsdException w:name="Hashtag" w:semiHidden="1" w:unhideWhenUsed="1"/>
     <w:lsdException w:name="Unresolved Mention" w:semiHidden="1" w:unhideWhenUsed="1"/>
+    <w:lsdException w:name="Smart Link" w:semiHidden="1" w:unhideWhenUsed="1"/>
   </w:latentStyles>
   <w:style w:type="paragraph" w:default="1" w:styleId="Normal">
     <w:name w:val="Normal"/>
@@ -4244,6 +4265,7 @@
   <w:style w:type="character" w:default="1" w:styleId="DefaultParagraphFont">
     <w:name w:val="Default Paragraph Font"/>
     <w:uiPriority w:val="1"/>
+    <w:semiHidden/>
     <w:unhideWhenUsed/>
   </w:style>
   <w:style w:type="table" w:default="1" w:styleId="TableNormal">
